--- a/Binary Classification Project.docx
+++ b/Binary Classification Project.docx
@@ -1056,7 +1056,13 @@
     <w:p/>
     <w:p>
       <w:r>
-        <w:t>Let’s start off by defining the function that creates our baseline model. Our model will have a single fully connected hidden layer with the same number of neurons as input variables. This is a good default starting point when creating neural networks.</w:t>
+        <w:t xml:space="preserve">Let’s start off </w:t>
+      </w:r>
+      <w:r>
+        <w:tab/>
+      </w:r>
+      <w:r>
+        <w:t>by defining the function that creates our baseline model. Our model will have a single fully connected hidden layer with the same number of neurons as input variables. This is a good default starting point when creating neural networks.</w:t>
       </w:r>
     </w:p>
     <w:p/>
@@ -3340,8 +3346,6 @@
       <w:r>
         <w:t>A</w:t>
       </w:r>
-      <w:bookmarkStart w:id="0" w:name="_GoBack"/>
-      <w:bookmarkEnd w:id="0"/>
       <w:r>
         <w:t>lways monitor the training loss and validation loss, as well as the training and validation values for any metrics you care about. When you see that the model’s performance on the validation data begins to degrade, you’ve achieved overfitting.</w:t>
       </w:r>
@@ -3549,7 +3553,18 @@
       </w:r>
       <w:proofErr w:type="spellEnd"/>
       <w:r>
-        <w:t xml:space="preserve"> April 9, 2018 presentation.</w:t>
+        <w:t xml:space="preserve"> April 9, 2018 </w:t>
+      </w:r>
+      <w:proofErr w:type="spellStart"/>
+      <w:r>
+        <w:t>presentatio</w:t>
+      </w:r>
+      <w:proofErr w:type="spellEnd"/>
+      <w:r>
+        <w:tab/>
+      </w:r>
+      <w:r>
+        <w:t>n.</w:t>
       </w:r>
     </w:p>
     <w:p/>
@@ -3559,16 +3574,52 @@
         <w:t>Reference:</w:t>
       </w:r>
     </w:p>
-    <w:p>
-      <w:hyperlink r:id="rId9" w:history="1">
-        <w:r>
-          <w:rPr>
-            <w:rStyle w:val="Hyperlink"/>
-          </w:rPr>
-          <w:t>https://www.tensorflow.org/api_docs/python/tf/keras/Model</w:t>
-        </w:r>
-      </w:hyperlink>
-    </w:p>
+    <w:bookmarkStart w:id="0" w:name="_GoBack"/>
+    <w:p>
+      <w:r>
+        <w:rPr>
+          <w:rStyle w:val="Hyperlink"/>
+        </w:rPr>
+        <w:fldChar w:fldCharType="begin"/>
+      </w:r>
+      <w:r>
+        <w:rPr>
+          <w:rStyle w:val="Hyperlink"/>
+        </w:rPr>
+        <w:instrText xml:space="preserve"> HYPERLINK "https://www.tensorflow.org/api_docs/python/tf/keras/Model" </w:instrText>
+      </w:r>
+      <w:r>
+        <w:rPr>
+          <w:rStyle w:val="Hyperlink"/>
+        </w:rPr>
+        <w:fldChar w:fldCharType="separate"/>
+      </w:r>
+      <w:r>
+        <w:rPr>
+          <w:rStyle w:val="Hyperlink"/>
+        </w:rPr>
+        <w:t>https://www.tensorflow.org/api_docs/python/tf/</w:t>
+      </w:r>
+      <w:r>
+        <w:rPr>
+          <w:rStyle w:val="Hyperlink"/>
+        </w:rPr>
+        <w:t>k</w:t>
+      </w:r>
+      <w:r>
+        <w:rPr>
+          <w:rStyle w:val="Hyperlink"/>
+        </w:rPr>
+        <w:t>eras/Model</w:t>
+      </w:r>
+      <w:r>
+        <w:rPr>
+          <w:rStyle w:val="Hyperlink"/>
+        </w:rPr>
+        <w:fldChar w:fldCharType="end"/>
+      </w:r>
+    </w:p>
+    <w:bookmarkEnd w:id="0"/>
     <w:p>
       <w:r>
         <w:t xml:space="preserve">Please note you will have to use TensorFlow 1.7+ with built-in </w:t>
@@ -4619,6 +4670,18 @@
       <w:u w:val="single"/>
     </w:rPr>
   </w:style>
+  <w:style w:type="character" w:styleId="FollowedHyperlink">
+    <w:name w:val="FollowedHyperlink"/>
+    <w:basedOn w:val="DefaultParagraphFont"/>
+    <w:uiPriority w:val="99"/>
+    <w:semiHidden/>
+    <w:unhideWhenUsed/>
+    <w:rsid w:val="005E7184"/>
+    <w:rPr>
+      <w:color w:val="800080" w:themeColor="followedHyperlink"/>
+      <w:u w:val="single"/>
+    </w:rPr>
+  </w:style>
 </w:styles>
 </file>
 
